--- a/in-progress/документы/Перечень элементов new.docx
+++ b/in-progress/документы/Перечень элементов new.docx
@@ -1605,6 +1605,18 @@
             <w:r>
               <w:rPr>
                 <w:sz w:val="24"/>
+              </w:rPr>
+              <w:t>470 мкФ</w:t>
+            </w:r>
+            <w:r>
+              <w:rPr>
+                <w:sz w:val="24"/>
+              </w:rPr>
+              <w:t xml:space="preserve"> </w:t>
+            </w:r>
+            <w:r>
+              <w:rPr>
+                <w:sz w:val="24"/>
                 <w:lang w:val="en-US"/>
               </w:rPr>
               <w:t>ECAP</w:t>
@@ -1626,7 +1638,7 @@
               <w:rPr>
                 <w:sz w:val="24"/>
               </w:rPr>
-              <w:t xml:space="preserve"> (К50-29), 470 мкФ, 63В</w:t>
+              <w:t xml:space="preserve"> (К50-29), 63В</w:t>
             </w:r>
             <w:r>
               <w:rPr>
@@ -2170,7 +2182,7 @@
               <w:rPr>
                 <w:sz w:val="24"/>
               </w:rPr>
-              <w:t xml:space="preserve">5600пФ X7R 50В 10% 0805 GRM40X7R </w:t>
+              <w:t xml:space="preserve">5600пФ X7R 50В 10% 0805 </w:t>
             </w:r>
             <w:r>
               <w:rPr>
@@ -2342,7 +2354,7 @@
               <w:rPr>
                 <w:sz w:val="24"/>
               </w:rPr>
-              <w:t xml:space="preserve">К78-99 45 мкФ, 250 В, 5% </w:t>
+              <w:t xml:space="preserve">45 мкФ, 250 В, 5% </w:t>
             </w:r>
             <w:r>
               <w:rPr>
@@ -3049,6 +3061,12 @@
             <w:r>
               <w:rPr>
                 <w:sz w:val="24"/>
+              </w:rPr>
+              <w:t xml:space="preserve">470 мкФ, </w:t>
+            </w:r>
+            <w:r>
+              <w:rPr>
+                <w:sz w:val="24"/>
                 <w:lang w:val="en-US"/>
               </w:rPr>
               <w:t>ECAP</w:t>
@@ -3070,7 +3088,19 @@
               <w:rPr>
                 <w:sz w:val="24"/>
               </w:rPr>
-              <w:t xml:space="preserve"> (К50-29), 470 мкФ, 63В</w:t>
+              <w:t xml:space="preserve">, </w:t>
+            </w:r>
+            <w:r>
+              <w:rPr>
+                <w:sz w:val="24"/>
+              </w:rPr>
+              <w:t>100</w:t>
+            </w:r>
+            <w:r>
+              <w:rPr>
+                <w:sz w:val="24"/>
+              </w:rPr>
+              <w:t>В</w:t>
             </w:r>
             <w:r>
               <w:rPr>
@@ -3763,7 +3793,7 @@
                 <w:szCs w:val="24"/>
                 <w:lang w:val="ru-BY"/>
               </w:rPr>
-              <w:t>GBJ2510-F, Диодный мост 25А 1000В</w:t>
+              <w:t>KBPC5010, Диодный мост 50А 1000В</w:t>
             </w:r>
           </w:p>
         </w:tc>
@@ -4901,28 +4931,16 @@
                 <w:shd w:val="clear" w:color="auto" w:fill="FFFFFF"/>
                 <w:lang w:val="en-US"/>
               </w:rPr>
-              <w:t>XY-</w:t>
-            </w:r>
-            <w:proofErr w:type="gramStart"/>
-            <w:r>
-              <w:rPr>
-                <w:color w:val="212529"/>
-                <w:sz w:val="24"/>
-                <w:szCs w:val="24"/>
-                <w:shd w:val="clear" w:color="auto" w:fill="FFFFFF"/>
-                <w:lang w:val="en-US"/>
-              </w:rPr>
-              <w:t>LPWM</w:t>
-            </w:r>
-            <w:r>
-              <w:rPr>
-                <w:sz w:val="24"/>
-                <w:szCs w:val="24"/>
-                <w:lang w:val="en-US"/>
-              </w:rPr>
-              <w:t xml:space="preserve">  “</w:t>
-            </w:r>
-            <w:proofErr w:type="gramEnd"/>
+              <w:t>XY-LPWM</w:t>
+            </w:r>
+            <w:r>
+              <w:rPr>
+                <w:sz w:val="24"/>
+                <w:szCs w:val="24"/>
+                <w:lang w:val="en-US"/>
+              </w:rPr>
+              <w:t xml:space="preserve"> “</w:t>
+            </w:r>
             <w:r>
               <w:rPr>
                 <w:sz w:val="24"/>
@@ -12194,12 +12212,21 @@
                 <w:szCs w:val="24"/>
               </w:rPr>
             </w:pPr>
-            <w:r>
-              <w:rPr>
-                <w:sz w:val="24"/>
-                <w:szCs w:val="24"/>
-              </w:rPr>
-              <w:t xml:space="preserve">3006P-1-501LF, 500 Ом, Резистор </w:t>
+            <w:bookmarkStart w:id="0" w:name="_Hlk103576160"/>
+            <w:r>
+              <w:rPr>
+                <w:sz w:val="24"/>
+                <w:szCs w:val="24"/>
+              </w:rPr>
+              <w:t>3006P-1-501LF</w:t>
+            </w:r>
+            <w:bookmarkEnd w:id="0"/>
+            <w:r>
+              <w:rPr>
+                <w:sz w:val="24"/>
+                <w:szCs w:val="24"/>
+              </w:rPr>
+              <w:t xml:space="preserve">, 500 Ом, Резистор </w:t>
             </w:r>
             <w:proofErr w:type="spellStart"/>
             <w:r>
@@ -13680,7 +13707,6 @@
                 <w:sz w:val="20"/>
               </w:rPr>
             </w:pPr>
-            <w:bookmarkStart w:id="0" w:name="_GoBack"/>
           </w:p>
         </w:tc>
         <w:tc>
@@ -13841,159 +13867,6 @@
               </w:rPr>
               <w:t>Примечание</w:t>
             </w:r>
-          </w:p>
-        </w:tc>
-      </w:tr>
-      <w:bookmarkEnd w:id="0"/>
-      <w:tr>
-        <w:trPr>
-          <w:cantSplit/>
-          <w:trHeight w:hRule="exact" w:val="454"/>
-          <w:jc w:val="center"/>
-        </w:trPr>
-        <w:tc>
-          <w:tcPr>
-            <w:tcW w:w="283" w:type="dxa"/>
-            <w:vMerge/>
-            <w:tcBorders>
-              <w:top w:val="nil"/>
-              <w:left w:val="nil"/>
-              <w:bottom w:val="nil"/>
-              <w:right w:val="nil"/>
-            </w:tcBorders>
-            <w:textDirection w:val="btLr"/>
-            <w:vAlign w:val="center"/>
-          </w:tcPr>
-          <w:p>
-            <w:pPr>
-              <w:spacing w:line="240" w:lineRule="auto"/>
-              <w:ind w:left="113" w:right="113" w:firstLine="0"/>
-              <w:jc w:val="center"/>
-              <w:rPr>
-                <w:kern w:val="16"/>
-                <w:sz w:val="20"/>
-              </w:rPr>
-            </w:pPr>
-          </w:p>
-        </w:tc>
-        <w:tc>
-          <w:tcPr>
-            <w:tcW w:w="397" w:type="dxa"/>
-            <w:vMerge/>
-            <w:tcBorders>
-              <w:top w:val="nil"/>
-              <w:left w:val="nil"/>
-              <w:bottom w:val="nil"/>
-              <w:right w:val="single" w:sz="12" w:space="0" w:color="auto"/>
-            </w:tcBorders>
-            <w:textDirection w:val="btLr"/>
-            <w:vAlign w:val="center"/>
-          </w:tcPr>
-          <w:p>
-            <w:pPr>
-              <w:spacing w:line="240" w:lineRule="auto"/>
-              <w:ind w:left="113" w:right="113" w:firstLine="0"/>
-              <w:jc w:val="center"/>
-              <w:rPr>
-                <w:kern w:val="16"/>
-                <w:sz w:val="20"/>
-              </w:rPr>
-            </w:pPr>
-          </w:p>
-        </w:tc>
-        <w:tc>
-          <w:tcPr>
-            <w:tcW w:w="1190" w:type="dxa"/>
-            <w:gridSpan w:val="4"/>
-            <w:tcBorders>
-              <w:top w:val="single" w:sz="8" w:space="0" w:color="auto"/>
-              <w:left w:val="single" w:sz="12" w:space="0" w:color="auto"/>
-              <w:bottom w:val="single" w:sz="8" w:space="0" w:color="auto"/>
-              <w:right w:val="nil"/>
-            </w:tcBorders>
-            <w:vAlign w:val="center"/>
-          </w:tcPr>
-          <w:p>
-            <w:pPr>
-              <w:spacing w:line="240" w:lineRule="auto"/>
-              <w:ind w:firstLine="0"/>
-              <w:jc w:val="center"/>
-              <w:rPr>
-                <w:sz w:val="24"/>
-                <w:szCs w:val="24"/>
-                <w:lang w:val="en-US"/>
-              </w:rPr>
-            </w:pPr>
-          </w:p>
-        </w:tc>
-        <w:tc>
-          <w:tcPr>
-            <w:tcW w:w="6243" w:type="dxa"/>
-            <w:gridSpan w:val="4"/>
-            <w:tcBorders>
-              <w:top w:val="single" w:sz="12" w:space="0" w:color="auto"/>
-              <w:left w:val="single" w:sz="12" w:space="0" w:color="auto"/>
-              <w:bottom w:val="single" w:sz="6" w:space="0" w:color="auto"/>
-              <w:right w:val="nil"/>
-            </w:tcBorders>
-            <w:vAlign w:val="center"/>
-          </w:tcPr>
-          <w:p>
-            <w:pPr>
-              <w:spacing w:line="240" w:lineRule="auto"/>
-              <w:ind w:left="57" w:firstLine="0"/>
-              <w:jc w:val="left"/>
-              <w:rPr>
-                <w:sz w:val="24"/>
-              </w:rPr>
-            </w:pPr>
-          </w:p>
-        </w:tc>
-        <w:tc>
-          <w:tcPr>
-            <w:tcW w:w="574" w:type="dxa"/>
-            <w:gridSpan w:val="2"/>
-            <w:tcBorders>
-              <w:top w:val="single" w:sz="12" w:space="0" w:color="auto"/>
-              <w:left w:val="single" w:sz="12" w:space="0" w:color="auto"/>
-              <w:bottom w:val="single" w:sz="6" w:space="0" w:color="auto"/>
-              <w:right w:val="single" w:sz="12" w:space="0" w:color="auto"/>
-            </w:tcBorders>
-            <w:vAlign w:val="center"/>
-          </w:tcPr>
-          <w:p>
-            <w:pPr>
-              <w:spacing w:line="240" w:lineRule="auto"/>
-              <w:ind w:firstLine="0"/>
-              <w:jc w:val="center"/>
-              <w:rPr>
-                <w:sz w:val="24"/>
-              </w:rPr>
-            </w:pPr>
-          </w:p>
-        </w:tc>
-        <w:tc>
-          <w:tcPr>
-            <w:tcW w:w="2242" w:type="dxa"/>
-            <w:gridSpan w:val="3"/>
-            <w:tcBorders>
-              <w:top w:val="single" w:sz="12" w:space="0" w:color="auto"/>
-              <w:left w:val="nil"/>
-              <w:bottom w:val="single" w:sz="6" w:space="0" w:color="auto"/>
-              <w:right w:val="single" w:sz="12" w:space="0" w:color="auto"/>
-            </w:tcBorders>
-            <w:vAlign w:val="center"/>
-          </w:tcPr>
-          <w:p>
-            <w:pPr>
-              <w:spacing w:line="240" w:lineRule="auto"/>
-              <w:ind w:left="57" w:firstLine="0"/>
-              <w:jc w:val="center"/>
-              <w:rPr>
-                <w:sz w:val="24"/>
-                <w:lang w:val="en-US"/>
-              </w:rPr>
-            </w:pPr>
           </w:p>
         </w:tc>
       </w:tr>
@@ -14019,6 +13892,158 @@
           <w:p>
             <w:pPr>
               <w:spacing w:line="240" w:lineRule="auto"/>
+              <w:ind w:left="113" w:right="113" w:firstLine="0"/>
+              <w:jc w:val="center"/>
+              <w:rPr>
+                <w:kern w:val="16"/>
+                <w:sz w:val="20"/>
+              </w:rPr>
+            </w:pPr>
+          </w:p>
+        </w:tc>
+        <w:tc>
+          <w:tcPr>
+            <w:tcW w:w="397" w:type="dxa"/>
+            <w:vMerge/>
+            <w:tcBorders>
+              <w:top w:val="nil"/>
+              <w:left w:val="nil"/>
+              <w:bottom w:val="nil"/>
+              <w:right w:val="single" w:sz="12" w:space="0" w:color="auto"/>
+            </w:tcBorders>
+            <w:textDirection w:val="btLr"/>
+            <w:vAlign w:val="center"/>
+          </w:tcPr>
+          <w:p>
+            <w:pPr>
+              <w:spacing w:line="240" w:lineRule="auto"/>
+              <w:ind w:left="113" w:right="113" w:firstLine="0"/>
+              <w:jc w:val="center"/>
+              <w:rPr>
+                <w:kern w:val="16"/>
+                <w:sz w:val="20"/>
+              </w:rPr>
+            </w:pPr>
+          </w:p>
+        </w:tc>
+        <w:tc>
+          <w:tcPr>
+            <w:tcW w:w="1190" w:type="dxa"/>
+            <w:gridSpan w:val="4"/>
+            <w:tcBorders>
+              <w:top w:val="single" w:sz="8" w:space="0" w:color="auto"/>
+              <w:left w:val="single" w:sz="12" w:space="0" w:color="auto"/>
+              <w:bottom w:val="single" w:sz="8" w:space="0" w:color="auto"/>
+              <w:right w:val="nil"/>
+            </w:tcBorders>
+            <w:vAlign w:val="center"/>
+          </w:tcPr>
+          <w:p>
+            <w:pPr>
+              <w:spacing w:line="240" w:lineRule="auto"/>
+              <w:ind w:firstLine="0"/>
+              <w:jc w:val="center"/>
+              <w:rPr>
+                <w:sz w:val="24"/>
+                <w:szCs w:val="24"/>
+                <w:lang w:val="en-US"/>
+              </w:rPr>
+            </w:pPr>
+          </w:p>
+        </w:tc>
+        <w:tc>
+          <w:tcPr>
+            <w:tcW w:w="6243" w:type="dxa"/>
+            <w:gridSpan w:val="4"/>
+            <w:tcBorders>
+              <w:top w:val="single" w:sz="12" w:space="0" w:color="auto"/>
+              <w:left w:val="single" w:sz="12" w:space="0" w:color="auto"/>
+              <w:bottom w:val="single" w:sz="6" w:space="0" w:color="auto"/>
+              <w:right w:val="nil"/>
+            </w:tcBorders>
+            <w:vAlign w:val="center"/>
+          </w:tcPr>
+          <w:p>
+            <w:pPr>
+              <w:spacing w:line="240" w:lineRule="auto"/>
+              <w:ind w:left="57" w:firstLine="0"/>
+              <w:jc w:val="left"/>
+              <w:rPr>
+                <w:sz w:val="24"/>
+              </w:rPr>
+            </w:pPr>
+          </w:p>
+        </w:tc>
+        <w:tc>
+          <w:tcPr>
+            <w:tcW w:w="574" w:type="dxa"/>
+            <w:gridSpan w:val="2"/>
+            <w:tcBorders>
+              <w:top w:val="single" w:sz="12" w:space="0" w:color="auto"/>
+              <w:left w:val="single" w:sz="12" w:space="0" w:color="auto"/>
+              <w:bottom w:val="single" w:sz="6" w:space="0" w:color="auto"/>
+              <w:right w:val="single" w:sz="12" w:space="0" w:color="auto"/>
+            </w:tcBorders>
+            <w:vAlign w:val="center"/>
+          </w:tcPr>
+          <w:p>
+            <w:pPr>
+              <w:spacing w:line="240" w:lineRule="auto"/>
+              <w:ind w:firstLine="0"/>
+              <w:jc w:val="center"/>
+              <w:rPr>
+                <w:sz w:val="24"/>
+              </w:rPr>
+            </w:pPr>
+          </w:p>
+        </w:tc>
+        <w:tc>
+          <w:tcPr>
+            <w:tcW w:w="2242" w:type="dxa"/>
+            <w:gridSpan w:val="3"/>
+            <w:tcBorders>
+              <w:top w:val="single" w:sz="12" w:space="0" w:color="auto"/>
+              <w:left w:val="nil"/>
+              <w:bottom w:val="single" w:sz="6" w:space="0" w:color="auto"/>
+              <w:right w:val="single" w:sz="12" w:space="0" w:color="auto"/>
+            </w:tcBorders>
+            <w:vAlign w:val="center"/>
+          </w:tcPr>
+          <w:p>
+            <w:pPr>
+              <w:spacing w:line="240" w:lineRule="auto"/>
+              <w:ind w:left="57" w:firstLine="0"/>
+              <w:jc w:val="center"/>
+              <w:rPr>
+                <w:sz w:val="24"/>
+                <w:lang w:val="en-US"/>
+              </w:rPr>
+            </w:pPr>
+          </w:p>
+        </w:tc>
+      </w:tr>
+      <w:tr>
+        <w:trPr>
+          <w:cantSplit/>
+          <w:trHeight w:hRule="exact" w:val="454"/>
+          <w:jc w:val="center"/>
+        </w:trPr>
+        <w:tc>
+          <w:tcPr>
+            <w:tcW w:w="283" w:type="dxa"/>
+            <w:vMerge/>
+            <w:tcBorders>
+              <w:top w:val="nil"/>
+              <w:left w:val="nil"/>
+              <w:bottom w:val="nil"/>
+              <w:right w:val="nil"/>
+            </w:tcBorders>
+            <w:textDirection w:val="btLr"/>
+            <w:vAlign w:val="center"/>
+          </w:tcPr>
+          <w:p>
+            <w:pPr>
+              <w:spacing w:line="240" w:lineRule="auto"/>
               <w:ind w:firstLine="0"/>
               <w:jc w:val="left"/>
               <w:rPr>
@@ -17121,16 +17146,22 @@
               <w:rPr>
                 <w:sz w:val="24"/>
               </w:rPr>
-              <w:t xml:space="preserve"> </w:t>
-            </w:r>
-            <w:proofErr w:type="gramStart"/>
-            <w:r>
-              <w:rPr>
-                <w:sz w:val="24"/>
-              </w:rPr>
-              <w:t>0.1 А</w:t>
-            </w:r>
-            <w:proofErr w:type="gramEnd"/>
+              <w:t xml:space="preserve"> 0</w:t>
+            </w:r>
+            <w:r>
+              <w:rPr>
+                <w:sz w:val="24"/>
+              </w:rPr>
+              <w:t>,</w:t>
+            </w:r>
+            <w:bookmarkStart w:id="1" w:name="_GoBack"/>
+            <w:bookmarkEnd w:id="1"/>
+            <w:r>
+              <w:rPr>
+                <w:sz w:val="24"/>
+              </w:rPr>
+              <w:t>1 А</w:t>
+            </w:r>
           </w:p>
         </w:tc>
         <w:tc>
@@ -21001,7 +21032,7 @@
 </file>
 
 <file path=customXml/itemProps1.xml><?xml version="1.0" encoding="utf-8"?>
-<ds:datastoreItem xmlns:ds="http://schemas.openxmlformats.org/officeDocument/2006/customXml" ds:itemID="{DC3E4899-73FE-46F4-B5EC-CA5E8495DBD6}">
+<ds:datastoreItem xmlns:ds="http://schemas.openxmlformats.org/officeDocument/2006/customXml" ds:itemID="{13C9F283-D8CB-42B9-989D-7B7F47668C25}">
   <ds:schemaRefs>
     <ds:schemaRef ds:uri="http://schemas.openxmlformats.org/officeDocument/2006/bibliography"/>
   </ds:schemaRefs>

--- a/in-progress/документы/Перечень элементов new.docx
+++ b/in-progress/документы/Перечень элементов new.docx
@@ -849,7 +849,7 @@
               <w:rPr>
                 <w:sz w:val="24"/>
               </w:rPr>
-              <w:t>100 мкФ</w:t>
+              <w:t>100мкФ</w:t>
             </w:r>
             <w:r>
               <w:rPr>
@@ -1411,7 +1411,19 @@
               <w:rPr>
                 <w:sz w:val="24"/>
               </w:rPr>
-              <w:t>2.2пФ</w:t>
+              <w:t>2</w:t>
+            </w:r>
+            <w:r>
+              <w:rPr>
+                <w:sz w:val="24"/>
+              </w:rPr>
+              <w:t>,</w:t>
+            </w:r>
+            <w:r>
+              <w:rPr>
+                <w:sz w:val="24"/>
+              </w:rPr>
+              <w:t>2пФ</w:t>
             </w:r>
             <w:r>
               <w:rPr>
@@ -1606,7 +1618,7 @@
               <w:rPr>
                 <w:sz w:val="24"/>
               </w:rPr>
-              <w:t>470 мкФ</w:t>
+              <w:t>470мкФ</w:t>
             </w:r>
             <w:r>
               <w:rPr>
@@ -1827,7 +1839,21 @@
                 <w:sz w:val="24"/>
                 <w:szCs w:val="24"/>
               </w:rPr>
-              <w:t>2.2мкФ X7R 25В 0805</w:t>
+              <w:t>2</w:t>
+            </w:r>
+            <w:r>
+              <w:rPr>
+                <w:sz w:val="24"/>
+                <w:szCs w:val="24"/>
+              </w:rPr>
+              <w:t>,</w:t>
+            </w:r>
+            <w:r>
+              <w:rPr>
+                <w:sz w:val="24"/>
+                <w:szCs w:val="24"/>
+              </w:rPr>
+              <w:t>2мкФ X7R 25В 0805</w:t>
             </w:r>
             <w:r>
               <w:rPr>
@@ -2002,7 +2028,33 @@
                 <w:sz w:val="24"/>
                 <w:lang w:val="en-US"/>
               </w:rPr>
-              <w:t>0.1мкФ X7R 10% 1kВ 2220</w:t>
+              <w:t>0</w:t>
+            </w:r>
+            <w:r>
+              <w:rPr>
+                <w:sz w:val="24"/>
+              </w:rPr>
+              <w:t>,</w:t>
+            </w:r>
+            <w:r>
+              <w:rPr>
+                <w:sz w:val="24"/>
+                <w:lang w:val="en-US"/>
+              </w:rPr>
+              <w:t>1мкФ X7R 10% 1</w:t>
+            </w:r>
+            <w:r>
+              <w:rPr>
+                <w:sz w:val="24"/>
+              </w:rPr>
+              <w:t>к</w:t>
+            </w:r>
+            <w:r>
+              <w:rPr>
+                <w:sz w:val="24"/>
+                <w:lang w:val="en-US"/>
+              </w:rPr>
+              <w:t>В 2220</w:t>
             </w:r>
             <w:r>
               <w:rPr>
@@ -2354,7 +2406,7 @@
               <w:rPr>
                 <w:sz w:val="24"/>
               </w:rPr>
-              <w:t xml:space="preserve">45 мкФ, 250 В, 5% </w:t>
+              <w:t xml:space="preserve">45мкФ, 250 В, 5% </w:t>
             </w:r>
             <w:r>
               <w:rPr>
@@ -2546,7 +2598,19 @@
               <w:rPr>
                 <w:sz w:val="24"/>
               </w:rPr>
-              <w:t xml:space="preserve">0.1 мкФ X7R 10% 250В </w:t>
+              <w:t>0</w:t>
+            </w:r>
+            <w:r>
+              <w:rPr>
+                <w:sz w:val="24"/>
+              </w:rPr>
+              <w:t>,</w:t>
+            </w:r>
+            <w:r>
+              <w:rPr>
+                <w:sz w:val="24"/>
+              </w:rPr>
+              <w:t xml:space="preserve">1мкФ X7R 10% 250В </w:t>
             </w:r>
             <w:r>
               <w:rPr>
@@ -2718,7 +2782,19 @@
               <w:rPr>
                 <w:sz w:val="24"/>
               </w:rPr>
-              <w:t>0.33мкФ X7R 10% 25В 0805</w:t>
+              <w:t>0</w:t>
+            </w:r>
+            <w:r>
+              <w:rPr>
+                <w:sz w:val="24"/>
+              </w:rPr>
+              <w:t>,</w:t>
+            </w:r>
+            <w:r>
+              <w:rPr>
+                <w:sz w:val="24"/>
+              </w:rPr>
+              <w:t>33мкФ X7R 10% 25В 0805</w:t>
             </w:r>
             <w:r>
               <w:rPr>
@@ -8750,8 +8826,17 @@
                 <w:sz w:val="24"/>
                 <w:lang w:val="ru-BY"/>
               </w:rPr>
-              <w:t>0.125Вт 0805 10 кОм, 1%</w:t>
-            </w:r>
+              <w:t>0.125Вт 0805 10 кОм, 1</w:t>
+            </w:r>
+            <w:bookmarkStart w:id="0" w:name="_GoBack"/>
+            <w:r>
+              <w:rPr>
+                <w:sz w:val="24"/>
+                <w:lang w:val="ru-BY"/>
+              </w:rPr>
+              <w:t>%</w:t>
+            </w:r>
+            <w:bookmarkEnd w:id="0"/>
           </w:p>
         </w:tc>
         <w:tc>
@@ -8926,7 +9011,22 @@
                 <w:szCs w:val="24"/>
                 <w:lang w:val="en-US"/>
               </w:rPr>
-              <w:t xml:space="preserve">0.125Вт 0805 3.6 </w:t>
+              <w:t>0.125Вт 0805 3</w:t>
+            </w:r>
+            <w:r>
+              <w:rPr>
+                <w:sz w:val="24"/>
+                <w:szCs w:val="24"/>
+              </w:rPr>
+              <w:t>,</w:t>
+            </w:r>
+            <w:r>
+              <w:rPr>
+                <w:sz w:val="24"/>
+                <w:szCs w:val="24"/>
+                <w:lang w:val="en-US"/>
+              </w:rPr>
+              <w:t xml:space="preserve">6 </w:t>
             </w:r>
             <w:proofErr w:type="spellStart"/>
             <w:r>
@@ -10953,7 +11053,19 @@
               <w:rPr>
                 <w:sz w:val="24"/>
               </w:rPr>
-              <w:t>0.125Вт 0805 1.5 кОм, 5%</w:t>
+              <w:t>0.125Вт 0805 1</w:t>
+            </w:r>
+            <w:r>
+              <w:rPr>
+                <w:sz w:val="24"/>
+              </w:rPr>
+              <w:t>,</w:t>
+            </w:r>
+            <w:r>
+              <w:rPr>
+                <w:sz w:val="24"/>
+              </w:rPr>
+              <w:t>5 кОм, 5%</w:t>
             </w:r>
           </w:p>
         </w:tc>
@@ -12212,7 +12324,7 @@
                 <w:szCs w:val="24"/>
               </w:rPr>
             </w:pPr>
-            <w:bookmarkStart w:id="0" w:name="_Hlk103576160"/>
+            <w:bookmarkStart w:id="1" w:name="_Hlk103576160"/>
             <w:r>
               <w:rPr>
                 <w:sz w:val="24"/>
@@ -12220,7 +12332,7 @@
               </w:rPr>
               <w:t>3006P-1-501LF</w:t>
             </w:r>
-            <w:bookmarkEnd w:id="0"/>
+            <w:bookmarkEnd w:id="1"/>
             <w:r>
               <w:rPr>
                 <w:sz w:val="24"/>
@@ -14695,14 +14807,16 @@
               <w:rPr>
                 <w:sz w:val="24"/>
                 <w:szCs w:val="24"/>
-              </w:rPr>
-            </w:pPr>
-            <w:r>
-              <w:rPr>
-                <w:sz w:val="24"/>
-                <w:szCs w:val="24"/>
-              </w:rPr>
-              <w:t>ТПА-20-5в</w:t>
+                <w:lang w:val="en-US"/>
+              </w:rPr>
+            </w:pPr>
+            <w:r>
+              <w:rPr>
+                <w:sz w:val="24"/>
+                <w:szCs w:val="24"/>
+                <w:lang w:val="en-US"/>
+              </w:rPr>
+              <w:t>F609ABA00GP</w:t>
             </w:r>
           </w:p>
         </w:tc>
@@ -17154,8 +17268,6 @@
               </w:rPr>
               <w:t>,</w:t>
             </w:r>
-            <w:bookmarkStart w:id="1" w:name="_GoBack"/>
-            <w:bookmarkEnd w:id="1"/>
             <w:r>
               <w:rPr>
                 <w:sz w:val="24"/>
@@ -17466,12 +17578,19 @@
             <w:pPr>
               <w:spacing w:line="240" w:lineRule="auto"/>
               <w:ind w:left="57" w:firstLine="0"/>
-              <w:jc w:val="left"/>
-              <w:rPr>
-                <w:sz w:val="24"/>
-                <w:szCs w:val="24"/>
-              </w:rPr>
-            </w:pPr>
+              <w:jc w:val="center"/>
+              <w:rPr>
+                <w:sz w:val="24"/>
+                <w:szCs w:val="24"/>
+              </w:rPr>
+            </w:pPr>
+            <w:r>
+              <w:rPr>
+                <w:sz w:val="24"/>
+                <w:szCs w:val="24"/>
+              </w:rPr>
+              <w:t xml:space="preserve">Разъёмы </w:t>
+            </w:r>
           </w:p>
         </w:tc>
         <w:tc>
@@ -17490,7 +17609,6 @@
             <w:pPr>
               <w:spacing w:line="240" w:lineRule="auto"/>
               <w:ind w:firstLine="0"/>
-              <w:jc w:val="center"/>
               <w:rPr>
                 <w:sz w:val="24"/>
                 <w:lang w:val="en-US"/>
@@ -17602,6 +17720,13 @@
                 <w:lang w:val="en-US"/>
               </w:rPr>
             </w:pPr>
+            <w:r>
+              <w:rPr>
+                <w:sz w:val="24"/>
+                <w:lang w:val="en-US"/>
+              </w:rPr>
+              <w:t>XS1</w:t>
+            </w:r>
           </w:p>
         </w:tc>
         <w:tc>
@@ -17623,8 +17748,16 @@
               <w:jc w:val="left"/>
               <w:rPr>
                 <w:sz w:val="24"/>
-              </w:rPr>
-            </w:pPr>
+                <w:lang w:val="ru-BY"/>
+              </w:rPr>
+            </w:pPr>
+            <w:r>
+              <w:rPr>
+                <w:sz w:val="24"/>
+                <w:lang w:val="ru-BY"/>
+              </w:rPr>
+              <w:t xml:space="preserve">AS-208 (K2414), 220В IEC320 </w:t>
+            </w:r>
           </w:p>
         </w:tc>
         <w:tc>
@@ -17649,6 +17782,13 @@
                 <w:lang w:val="en-US"/>
               </w:rPr>
             </w:pPr>
+            <w:r>
+              <w:rPr>
+                <w:sz w:val="24"/>
+                <w:lang w:val="en-US"/>
+              </w:rPr>
+              <w:t>1</w:t>
+            </w:r>
           </w:p>
         </w:tc>
         <w:tc>
@@ -17670,9 +17810,14 @@
               <w:jc w:val="center"/>
               <w:rPr>
                 <w:sz w:val="24"/>
-                <w:lang w:val="en-US"/>
-              </w:rPr>
-            </w:pPr>
+              </w:rPr>
+            </w:pPr>
+            <w:r>
+              <w:rPr>
+                <w:sz w:val="24"/>
+              </w:rPr>
+              <w:t>Разъём питания</w:t>
+            </w:r>
           </w:p>
         </w:tc>
       </w:tr>
@@ -17771,6 +17916,20 @@
                 <w:lang w:val="en-US"/>
               </w:rPr>
             </w:pPr>
+            <w:r>
+              <w:rPr>
+                <w:sz w:val="24"/>
+                <w:lang w:val="en-US"/>
+              </w:rPr>
+              <w:t>XS</w:t>
+            </w:r>
+            <w:r>
+              <w:rPr>
+                <w:sz w:val="24"/>
+                <w:lang w:val="en-US"/>
+              </w:rPr>
+              <w:t>2</w:t>
+            </w:r>
           </w:p>
         </w:tc>
         <w:tc>
@@ -17944,8 +18103,16 @@
               <w:jc w:val="left"/>
               <w:rPr>
                 <w:sz w:val="24"/>
-              </w:rPr>
-            </w:pPr>
+                <w:lang w:val="ru-BY"/>
+              </w:rPr>
+            </w:pPr>
+            <w:r>
+              <w:rPr>
+                <w:sz w:val="24"/>
+                <w:lang w:val="ru-BY"/>
+              </w:rPr>
+              <w:t xml:space="preserve">RP-SMA 2.4G 2DB </w:t>
+            </w:r>
           </w:p>
         </w:tc>
         <w:tc>
@@ -17991,9 +18158,15 @@
               <w:rPr>
                 <w:sz w:val="24"/>
                 <w:szCs w:val="24"/>
-                <w:lang w:val="en-US"/>
-              </w:rPr>
-            </w:pPr>
+              </w:rPr>
+            </w:pPr>
+            <w:r>
+              <w:rPr>
+                <w:sz w:val="24"/>
+                <w:szCs w:val="24"/>
+              </w:rPr>
+              <w:t>антенна</w:t>
+            </w:r>
           </w:p>
         </w:tc>
       </w:tr>
@@ -18120,7 +18293,6 @@
               <w:jc w:val="center"/>
               <w:rPr>
                 <w:sz w:val="24"/>
-                <w:lang w:val="en-US"/>
               </w:rPr>
             </w:pPr>
           </w:p>
@@ -21032,7 +21204,7 @@
 </file>
 
 <file path=customXml/itemProps1.xml><?xml version="1.0" encoding="utf-8"?>
-<ds:datastoreItem xmlns:ds="http://schemas.openxmlformats.org/officeDocument/2006/customXml" ds:itemID="{13C9F283-D8CB-42B9-989D-7B7F47668C25}">
+<ds:datastoreItem xmlns:ds="http://schemas.openxmlformats.org/officeDocument/2006/customXml" ds:itemID="{1798A9FC-B8AF-4401-95F6-3C130F1618F4}">
   <ds:schemaRefs>
     <ds:schemaRef ds:uri="http://schemas.openxmlformats.org/officeDocument/2006/bibliography"/>
   </ds:schemaRefs>

--- a/in-progress/документы/Перечень элементов new.docx
+++ b/in-progress/документы/Перечень элементов new.docx
@@ -5526,7 +5526,35 @@
                 <w:position w:val="0"/>
                 <w:sz w:val="40"/>
               </w:rPr>
-              <w:t>ГУИР.565211.001 ЭЗ</w:t>
+              <w:t>ГУИР.565211.0</w:t>
+            </w:r>
+            <w:r>
+              <w:rPr>
+                <w:position w:val="0"/>
+                <w:sz w:val="40"/>
+              </w:rPr>
+              <w:t>19</w:t>
+            </w:r>
+            <w:r>
+              <w:rPr>
+                <w:position w:val="0"/>
+                <w:sz w:val="40"/>
+              </w:rPr>
+              <w:t xml:space="preserve"> </w:t>
+            </w:r>
+            <w:r>
+              <w:rPr>
+                <w:position w:val="0"/>
+                <w:sz w:val="40"/>
+              </w:rPr>
+              <w:t>П</w:t>
+            </w:r>
+            <w:r>
+              <w:rPr>
+                <w:position w:val="0"/>
+                <w:sz w:val="40"/>
+              </w:rPr>
+              <w:t>ЭЗ</w:t>
             </w:r>
           </w:p>
         </w:tc>
@@ -6124,14 +6152,16 @@
             <w:pPr>
               <w:pStyle w:val="a3"/>
               <w:rPr>
-                <w:sz w:val="32"/>
-              </w:rPr>
-            </w:pPr>
-            <w:r>
-              <w:rPr>
-                <w:sz w:val="32"/>
-              </w:rPr>
-              <w:t>Модуль преобразователя напряжения</w:t>
+                <w:sz w:val="26"/>
+                <w:szCs w:val="26"/>
+              </w:rPr>
+            </w:pPr>
+            <w:r>
+              <w:rPr>
+                <w:sz w:val="26"/>
+                <w:szCs w:val="26"/>
+              </w:rPr>
+              <w:t>Дистанционно управляемый источник питания СВЧ магнетрона</w:t>
             </w:r>
           </w:p>
         </w:tc>
@@ -6904,18 +6934,18 @@
           </w:tcPr>
           <w:p>
             <w:pPr>
-              <w:spacing w:line="360" w:lineRule="auto"/>
-              <w:ind w:firstLine="0"/>
-              <w:jc w:val="center"/>
-              <w:rPr>
-                <w:sz w:val="24"/>
-                <w:szCs w:val="24"/>
-              </w:rPr>
-            </w:pPr>
-            <w:r>
-              <w:rPr>
-                <w:sz w:val="24"/>
-                <w:szCs w:val="24"/>
+              <w:spacing w:line="240" w:lineRule="auto"/>
+              <w:ind w:firstLine="0"/>
+              <w:jc w:val="center"/>
+              <w:rPr>
+                <w:sz w:val="26"/>
+                <w:szCs w:val="26"/>
+              </w:rPr>
+            </w:pPr>
+            <w:r>
+              <w:rPr>
+                <w:sz w:val="26"/>
+                <w:szCs w:val="26"/>
               </w:rPr>
               <w:t>Перечень элементов</w:t>
             </w:r>
@@ -8826,17 +8856,8 @@
                 <w:sz w:val="24"/>
                 <w:lang w:val="ru-BY"/>
               </w:rPr>
-              <w:t>0.125Вт 0805 10 кОм, 1</w:t>
-            </w:r>
-            <w:bookmarkStart w:id="0" w:name="_GoBack"/>
-            <w:r>
-              <w:rPr>
-                <w:sz w:val="24"/>
-                <w:lang w:val="ru-BY"/>
-              </w:rPr>
-              <w:t>%</w:t>
-            </w:r>
-            <w:bookmarkEnd w:id="0"/>
+              <w:t>0.125Вт 0805 10 кОм, 1%</w:t>
+            </w:r>
           </w:p>
         </w:tc>
         <w:tc>
@@ -12324,7 +12345,7 @@
                 <w:szCs w:val="24"/>
               </w:rPr>
             </w:pPr>
-            <w:bookmarkStart w:id="1" w:name="_Hlk103576160"/>
+            <w:bookmarkStart w:id="0" w:name="_Hlk103576160"/>
             <w:r>
               <w:rPr>
                 <w:sz w:val="24"/>
@@ -12332,7 +12353,7 @@
               </w:rPr>
               <w:t>3006P-1-501LF</w:t>
             </w:r>
-            <w:bookmarkEnd w:id="1"/>
+            <w:bookmarkEnd w:id="0"/>
             <w:r>
               <w:rPr>
                 <w:sz w:val="24"/>
@@ -13234,14 +13255,42 @@
                 <w:position w:val="0"/>
                 <w:sz w:val="40"/>
               </w:rPr>
-              <w:t>ГУИР.565211.001 Э</w:t>
+              <w:t>ГУИР.565211.01</w:t>
             </w:r>
             <w:r>
               <w:rPr>
                 <w:position w:val="0"/>
                 <w:sz w:val="40"/>
               </w:rPr>
-              <w:t>1</w:t>
+              <w:t>9</w:t>
+            </w:r>
+            <w:r>
+              <w:rPr>
+                <w:position w:val="0"/>
+                <w:sz w:val="40"/>
+              </w:rPr>
+              <w:t xml:space="preserve"> </w:t>
+            </w:r>
+            <w:r>
+              <w:rPr>
+                <w:position w:val="0"/>
+                <w:sz w:val="40"/>
+              </w:rPr>
+              <w:t>П</w:t>
+            </w:r>
+            <w:r>
+              <w:rPr>
+                <w:position w:val="0"/>
+                <w:sz w:val="40"/>
+              </w:rPr>
+              <w:t>Э</w:t>
+            </w:r>
+            <w:r>
+              <w:rPr>
+                <w:position w:val="0"/>
+                <w:sz w:val="40"/>
+              </w:rPr>
+              <w:t>3</w:t>
             </w:r>
           </w:p>
         </w:tc>
@@ -17921,14 +17970,7 @@
                 <w:sz w:val="24"/>
                 <w:lang w:val="en-US"/>
               </w:rPr>
-              <w:t>XS</w:t>
-            </w:r>
-            <w:r>
-              <w:rPr>
-                <w:sz w:val="24"/>
-                <w:lang w:val="en-US"/>
-              </w:rPr>
-              <w:t>2</w:t>
+              <w:t>XS2</w:t>
             </w:r>
           </w:p>
         </w:tc>
@@ -17953,6 +17995,12 @@
                 <w:sz w:val="24"/>
               </w:rPr>
             </w:pPr>
+            <w:r>
+              <w:rPr>
+                <w:sz w:val="24"/>
+              </w:rPr>
+              <w:t>DJ7021A-2.8-21</w:t>
+            </w:r>
           </w:p>
         </w:tc>
         <w:tc>
@@ -17976,6 +18024,12 @@
                 <w:sz w:val="24"/>
               </w:rPr>
             </w:pPr>
+            <w:r>
+              <w:rPr>
+                <w:sz w:val="24"/>
+              </w:rPr>
+              <w:t>1</w:t>
+            </w:r>
           </w:p>
         </w:tc>
         <w:tc>
@@ -17998,9 +18052,29 @@
               <w:rPr>
                 <w:sz w:val="24"/>
                 <w:szCs w:val="24"/>
-                <w:lang w:val="en-US"/>
-              </w:rPr>
-            </w:pPr>
+              </w:rPr>
+            </w:pPr>
+            <w:r>
+              <w:rPr>
+                <w:sz w:val="24"/>
+                <w:szCs w:val="24"/>
+              </w:rPr>
+              <w:t xml:space="preserve">Разъём </w:t>
+            </w:r>
+            <w:r>
+              <w:rPr>
+                <w:sz w:val="24"/>
+                <w:szCs w:val="24"/>
+              </w:rPr>
+              <w:t>антенны</w:t>
+            </w:r>
+            <w:r>
+              <w:rPr>
+                <w:sz w:val="24"/>
+                <w:szCs w:val="24"/>
+              </w:rPr>
+              <w:t xml:space="preserve"> </w:t>
+            </w:r>
           </w:p>
         </w:tc>
       </w:tr>
@@ -18106,13 +18180,6 @@
                 <w:lang w:val="ru-BY"/>
               </w:rPr>
             </w:pPr>
-            <w:r>
-              <w:rPr>
-                <w:sz w:val="24"/>
-                <w:lang w:val="ru-BY"/>
-              </w:rPr>
-              <w:t xml:space="preserve">RP-SMA 2.4G 2DB </w:t>
-            </w:r>
           </w:p>
         </w:tc>
         <w:tc>
@@ -18160,13 +18227,6 @@
                 <w:szCs w:val="24"/>
               </w:rPr>
             </w:pPr>
-            <w:r>
-              <w:rPr>
-                <w:sz w:val="24"/>
-                <w:szCs w:val="24"/>
-              </w:rPr>
-              <w:t>антенна</w:t>
-            </w:r>
           </w:p>
         </w:tc>
       </w:tr>
@@ -18795,6 +18855,8 @@
             </w:pPr>
           </w:p>
         </w:tc>
+        <w:bookmarkStart w:id="1" w:name="_GoBack"/>
+        <w:bookmarkEnd w:id="1"/>
       </w:tr>
       <w:tr>
         <w:trPr>
@@ -19623,14 +19685,42 @@
                 <w:position w:val="0"/>
                 <w:sz w:val="40"/>
               </w:rPr>
-              <w:t>ГУИР.565211.001 Э</w:t>
+              <w:t>ГУИР.565211.0</w:t>
             </w:r>
             <w:r>
               <w:rPr>
                 <w:position w:val="0"/>
                 <w:sz w:val="40"/>
               </w:rPr>
-              <w:t>1</w:t>
+              <w:t>19</w:t>
+            </w:r>
+            <w:r>
+              <w:rPr>
+                <w:position w:val="0"/>
+                <w:sz w:val="40"/>
+              </w:rPr>
+              <w:t xml:space="preserve"> </w:t>
+            </w:r>
+            <w:r>
+              <w:rPr>
+                <w:position w:val="0"/>
+                <w:sz w:val="40"/>
+              </w:rPr>
+              <w:t>П</w:t>
+            </w:r>
+            <w:r>
+              <w:rPr>
+                <w:position w:val="0"/>
+                <w:sz w:val="40"/>
+              </w:rPr>
+              <w:t>Э</w:t>
+            </w:r>
+            <w:r>
+              <w:rPr>
+                <w:position w:val="0"/>
+                <w:sz w:val="40"/>
+              </w:rPr>
+              <w:t>3</w:t>
             </w:r>
           </w:p>
         </w:tc>
@@ -21204,7 +21294,7 @@
 </file>
 
 <file path=customXml/itemProps1.xml><?xml version="1.0" encoding="utf-8"?>
-<ds:datastoreItem xmlns:ds="http://schemas.openxmlformats.org/officeDocument/2006/customXml" ds:itemID="{1798A9FC-B8AF-4401-95F6-3C130F1618F4}">
+<ds:datastoreItem xmlns:ds="http://schemas.openxmlformats.org/officeDocument/2006/customXml" ds:itemID="{056AFD5C-80DD-4A25-BC7E-7A0CF5CC00BA}">
   <ds:schemaRefs>
     <ds:schemaRef ds:uri="http://schemas.openxmlformats.org/officeDocument/2006/bibliography"/>
   </ds:schemaRefs>
